--- a/Documentation/Architecture C4.docx
+++ b/Documentation/Architecture C4.docx
@@ -72,8 +72,6 @@
         </w:rPr>
         <w:t>”. The goal of the project is to create web application which allows users to upload and purchase video games.</w:t>
       </w:r>
-      <w:bookmarkStart w:id="0" w:name="_GoBack"/>
-      <w:bookmarkEnd w:id="0"/>
     </w:p>
     <w:p>
       <w:pPr>
@@ -146,9 +144,9 @@
         </w:rPr>
         <w:drawing>
           <wp:inline distT="0" distB="0" distL="0" distR="0">
-            <wp:extent cx="3295650" cy="4391025"/>
-            <wp:effectExtent l="0" t="0" r="0" b="9525"/>
-            <wp:docPr id="2" name="Picture 2"/>
+            <wp:extent cx="2484161" cy="5185968"/>
+            <wp:effectExtent l="0" t="0" r="0" b="0"/>
+            <wp:docPr id="8" name="Picture 8"/>
             <wp:cNvGraphicFramePr>
               <a:graphicFrameLocks xmlns:a="http://schemas.openxmlformats.org/drawingml/2006/main" noChangeAspect="1"/>
             </wp:cNvGraphicFramePr>
@@ -156,7 +154,7 @@
               <a:graphicData uri="http://schemas.openxmlformats.org/drawingml/2006/picture">
                 <pic:pic xmlns:pic="http://schemas.openxmlformats.org/drawingml/2006/picture">
                   <pic:nvPicPr>
-                    <pic:cNvPr id="2" name="SystemContextDiagram.png"/>
+                    <pic:cNvPr id="8" name="C1.png"/>
                     <pic:cNvPicPr/>
                   </pic:nvPicPr>
                   <pic:blipFill>
@@ -174,7 +172,7 @@
                   <pic:spPr>
                     <a:xfrm>
                       <a:off x="0" y="0"/>
-                      <a:ext cx="3295650" cy="4391025"/>
+                      <a:ext cx="2511923" cy="5243924"/>
                     </a:xfrm>
                     <a:prstGeom prst="rect">
                       <a:avLst/>
@@ -199,6 +197,7 @@
           <w:sz w:val="28"/>
           <w:szCs w:val="28"/>
         </w:rPr>
+        <w:lastRenderedPageBreak/>
         <w:t>2. Containers</w:t>
       </w:r>
     </w:p>
@@ -214,7 +213,6 @@
           <w:sz w:val="28"/>
           <w:szCs w:val="28"/>
         </w:rPr>
-        <w:lastRenderedPageBreak/>
         <w:tab/>
         <w:t>The “</w:t>
       </w:r>
@@ -264,34 +262,28 @@
           <w:sz w:val="28"/>
           <w:szCs w:val="28"/>
         </w:rPr>
-        <w:t xml:space="preserve">Java and spring boot) in the form of http requests and receives JavaScript Object Notation as a response. Information that needs to be remembered is then sent from the backend </w:t>
-      </w:r>
-      <w:r>
-        <w:rPr>
-          <w:sz w:val="28"/>
-          <w:szCs w:val="28"/>
-        </w:rPr>
-        <w:t>to the MySQL database</w:t>
-      </w:r>
-      <w:r>
-        <w:rPr>
-          <w:sz w:val="28"/>
-          <w:szCs w:val="28"/>
-        </w:rPr>
-        <w:t>.</w:t>
-      </w:r>
-    </w:p>
-    <w:p>
-      <w:r>
-        <w:rPr>
-          <w:b/>
+        <w:t>Java and spring boot) in the form of http requests and receives JavaScript Object Notation as a response. Information that needs to be remembered is then sent from the backend to the MySQL database.</w:t>
+      </w:r>
+    </w:p>
+    <w:p>
+      <w:pPr>
+        <w:rPr>
+          <w:sz w:val="28"/>
+          <w:szCs w:val="28"/>
+        </w:rPr>
+      </w:pPr>
+      <w:bookmarkStart w:id="0" w:name="_GoBack"/>
+      <w:r>
+        <w:rPr>
           <w:noProof/>
+          <w:sz w:val="28"/>
+          <w:szCs w:val="28"/>
         </w:rPr>
         <w:drawing>
-          <wp:inline distT="0" distB="0" distL="0" distR="0" wp14:anchorId="0752C96C" wp14:editId="0E05EB4F">
-            <wp:extent cx="5943600" cy="1543685"/>
-            <wp:effectExtent l="0" t="0" r="0" b="0"/>
-            <wp:docPr id="1" name="Picture 1"/>
+          <wp:inline distT="0" distB="0" distL="0" distR="0">
+            <wp:extent cx="2105613" cy="5625389"/>
+            <wp:effectExtent l="0" t="0" r="9525" b="0"/>
+            <wp:docPr id="7" name="Picture 7"/>
             <wp:cNvGraphicFramePr>
               <a:graphicFrameLocks xmlns:a="http://schemas.openxmlformats.org/drawingml/2006/main" noChangeAspect="1"/>
             </wp:cNvGraphicFramePr>
@@ -299,7 +291,7 @@
               <a:graphicData uri="http://schemas.openxmlformats.org/drawingml/2006/picture">
                 <pic:pic xmlns:pic="http://schemas.openxmlformats.org/drawingml/2006/picture">
                   <pic:nvPicPr>
-                    <pic:cNvPr id="1" name="ContainerDiagram.png"/>
+                    <pic:cNvPr id="7" name="C2.png"/>
                     <pic:cNvPicPr/>
                   </pic:nvPicPr>
                   <pic:blipFill>
@@ -317,7 +309,7 @@
                   <pic:spPr>
                     <a:xfrm>
                       <a:off x="0" y="0"/>
-                      <a:ext cx="5943600" cy="1543685"/>
+                      <a:ext cx="2121968" cy="5669084"/>
                     </a:xfrm>
                     <a:prstGeom prst="rect">
                       <a:avLst/>
@@ -329,7 +321,9 @@
           </wp:inline>
         </w:drawing>
       </w:r>
-    </w:p>
+      <w:bookmarkEnd w:id="0"/>
+    </w:p>
+    <w:p/>
     <w:p>
       <w:pPr>
         <w:rPr>
@@ -357,6 +351,7 @@
           <w:sz w:val="28"/>
           <w:szCs w:val="28"/>
         </w:rPr>
+        <w:lastRenderedPageBreak/>
         <w:tab/>
         <w:t>The SPA communicates with the API controllers (</w:t>
       </w:r>
@@ -368,13 +363,80 @@
         </w:rPr>
         <w:t>Auth</w:t>
       </w:r>
+      <w:r>
+        <w:rPr>
+          <w:sz w:val="28"/>
+          <w:szCs w:val="28"/>
+        </w:rPr>
+        <w:t>Resources</w:t>
+      </w:r>
       <w:proofErr w:type="spellEnd"/>
       <w:r>
         <w:rPr>
           <w:sz w:val="28"/>
           <w:szCs w:val="28"/>
         </w:rPr>
-        <w:t xml:space="preserve">, Product and Picture) in order to retrieve the necessary information. The controllers perform CRUD operations in the database. </w:t>
+        <w:t xml:space="preserve">, </w:t>
+      </w:r>
+      <w:proofErr w:type="spellStart"/>
+      <w:r>
+        <w:rPr>
+          <w:sz w:val="28"/>
+          <w:szCs w:val="28"/>
+        </w:rPr>
+        <w:t>Product</w:t>
+      </w:r>
+      <w:r>
+        <w:rPr>
+          <w:sz w:val="28"/>
+          <w:szCs w:val="28"/>
+        </w:rPr>
+        <w:t>Resources</w:t>
+      </w:r>
+      <w:proofErr w:type="spellEnd"/>
+      <w:r>
+        <w:rPr>
+          <w:sz w:val="28"/>
+          <w:szCs w:val="28"/>
+        </w:rPr>
+        <w:t xml:space="preserve">, </w:t>
+      </w:r>
+      <w:proofErr w:type="spellStart"/>
+      <w:r>
+        <w:rPr>
+          <w:sz w:val="28"/>
+          <w:szCs w:val="28"/>
+        </w:rPr>
+        <w:t>Review</w:t>
+      </w:r>
+      <w:r>
+        <w:rPr>
+          <w:sz w:val="28"/>
+          <w:szCs w:val="28"/>
+        </w:rPr>
+        <w:t>Resources</w:t>
+      </w:r>
+      <w:proofErr w:type="spellEnd"/>
+      <w:r>
+        <w:rPr>
+          <w:sz w:val="28"/>
+          <w:szCs w:val="28"/>
+        </w:rPr>
+        <w:t xml:space="preserve"> and Picture</w:t>
+      </w:r>
+      <w:r>
+        <w:rPr>
+          <w:sz w:val="28"/>
+          <w:szCs w:val="28"/>
+        </w:rPr>
+        <w:t>Resources</w:t>
+      </w:r>
+      <w:r>
+        <w:rPr>
+          <w:sz w:val="28"/>
+          <w:szCs w:val="28"/>
+        </w:rPr>
+        <w:t xml:space="preserve">) in order to retrieve the necessary information. The controllers perform CRUD operations in the database. </w:t>
       </w:r>
     </w:p>
     <w:p>
@@ -382,12 +444,11 @@
         <w:rPr>
           <w:noProof/>
         </w:rPr>
-        <w:lastRenderedPageBreak/>
         <w:drawing>
           <wp:inline distT="0" distB="0" distL="0" distR="0">
-            <wp:extent cx="3548637" cy="5356860"/>
+            <wp:extent cx="5943600" cy="4784725"/>
             <wp:effectExtent l="0" t="0" r="0" b="0"/>
-            <wp:docPr id="3" name="Picture 3"/>
+            <wp:docPr id="6" name="Picture 6"/>
             <wp:cNvGraphicFramePr>
               <a:graphicFrameLocks xmlns:a="http://schemas.openxmlformats.org/drawingml/2006/main" noChangeAspect="1"/>
             </wp:cNvGraphicFramePr>
@@ -395,7 +456,7 @@
               <a:graphicData uri="http://schemas.openxmlformats.org/drawingml/2006/picture">
                 <pic:pic xmlns:pic="http://schemas.openxmlformats.org/drawingml/2006/picture">
                   <pic:nvPicPr>
-                    <pic:cNvPr id="3" name="ComponentDiagram.png"/>
+                    <pic:cNvPr id="6" name="c3.png"/>
                     <pic:cNvPicPr/>
                   </pic:nvPicPr>
                   <pic:blipFill>
@@ -413,7 +474,7 @@
                   <pic:spPr>
                     <a:xfrm>
                       <a:off x="0" y="0"/>
-                      <a:ext cx="3564949" cy="5381484"/>
+                      <a:ext cx="5943600" cy="4784725"/>
                     </a:xfrm>
                     <a:prstGeom prst="rect">
                       <a:avLst/>
@@ -509,6 +570,15 @@
         <w:jc w:val="center"/>
         <w:rPr>
           <w:b/>
+          <w:noProof/>
+        </w:rPr>
+      </w:pPr>
+    </w:p>
+    <w:p>
+      <w:pPr>
+        <w:jc w:val="center"/>
+        <w:rPr>
+          <w:b/>
         </w:rPr>
       </w:pPr>
       <w:r>
@@ -519,9 +589,9 @@
         <w:lastRenderedPageBreak/>
         <w:drawing>
           <wp:inline distT="0" distB="0" distL="0" distR="0">
-            <wp:extent cx="4486275" cy="3629025"/>
-            <wp:effectExtent l="0" t="0" r="9525" b="9525"/>
-            <wp:docPr id="4" name="Picture 4"/>
+            <wp:extent cx="6333656" cy="4147718"/>
+            <wp:effectExtent l="0" t="0" r="0" b="5715"/>
+            <wp:docPr id="5" name="Picture 5"/>
             <wp:cNvGraphicFramePr>
               <a:graphicFrameLocks xmlns:a="http://schemas.openxmlformats.org/drawingml/2006/main" noChangeAspect="1"/>
             </wp:cNvGraphicFramePr>
@@ -529,7 +599,7 @@
               <a:graphicData uri="http://schemas.openxmlformats.org/drawingml/2006/picture">
                 <pic:pic xmlns:pic="http://schemas.openxmlformats.org/drawingml/2006/picture">
                   <pic:nvPicPr>
-                    <pic:cNvPr id="4" name="ControllerDiagram.png"/>
+                    <pic:cNvPr id="5" name="C4.png"/>
                     <pic:cNvPicPr/>
                   </pic:nvPicPr>
                   <pic:blipFill>
@@ -547,7 +617,7 @@
                   <pic:spPr>
                     <a:xfrm>
                       <a:off x="0" y="0"/>
-                      <a:ext cx="4486275" cy="3629025"/>
+                      <a:ext cx="6371363" cy="4172411"/>
                     </a:xfrm>
                     <a:prstGeom prst="rect">
                       <a:avLst/>
